--- a/40227432_LJ_week2.docx
+++ b/40227432_LJ_week2.docx
@@ -96,9 +96,11 @@
       <w:r>
         <w:t xml:space="preserve"> </w:t>
       </w:r>
+      <w:proofErr w:type="gramStart"/>
       <w:r>
         <w:t>https://github.com/nayansorarhiya/SOEN6841_40227432.git</w:t>
       </w:r>
+      <w:proofErr w:type="gramEnd"/>
     </w:p>
     <w:p>
       <w:pPr>
@@ -156,15 +158,64 @@
         <w:t xml:space="preserve"> </w:t>
       </w:r>
       <w:r>
-        <w:t>25 Jan – 03 Feb</w:t>
+        <w:t>21</w:t>
+      </w:r>
+      <w:r>
+        <w:t xml:space="preserve"> Jan – </w:t>
+      </w:r>
+      <w:r>
+        <w:t>27</w:t>
       </w:r>
       <w:r>
         <w:t xml:space="preserve"> </w:t>
       </w:r>
-    </w:p>
-    <w:p>
-      <w:pPr>
-        <w:spacing w:after="0" w:line="240" w:lineRule="auto"/>
+      <w:r>
+        <w:t>Jan</w:t>
+      </w:r>
+    </w:p>
+    <w:p>
+      <w:pPr>
+        <w:spacing w:after="0" w:line="240" w:lineRule="auto"/>
+      </w:pPr>
+    </w:p>
+    <w:p>
+      <w:pPr>
+        <w:spacing w:after="0" w:line="240" w:lineRule="auto"/>
+        <w:rPr>
+          <w:b/>
+          <w:bCs/>
+          <w:sz w:val="28"/>
+          <w:szCs w:val="28"/>
+        </w:rPr>
+      </w:pPr>
+    </w:p>
+    <w:p>
+      <w:pPr>
+        <w:spacing w:after="0" w:line="240" w:lineRule="auto"/>
+        <w:rPr>
+          <w:b/>
+          <w:bCs/>
+          <w:sz w:val="28"/>
+          <w:szCs w:val="28"/>
+        </w:rPr>
+      </w:pPr>
+      <w:r>
+        <w:rPr>
+          <w:b/>
+          <w:bCs/>
+          <w:sz w:val="28"/>
+          <w:szCs w:val="28"/>
+        </w:rPr>
+        <w:t>Chapter : 3</w:t>
+      </w:r>
+    </w:p>
+    <w:p>
+      <w:pPr>
+        <w:spacing w:after="0" w:line="240" w:lineRule="auto"/>
+        <w:rPr>
+          <w:b/>
+          <w:bCs/>
+        </w:rPr>
       </w:pPr>
     </w:p>
     <w:p>
@@ -246,7 +297,23 @@
         <w:jc w:val="both"/>
       </w:pPr>
       <w:r>
-        <w:t>The ideas I gained this week will be extremely useful in projects in the real world. To ensure that resources are deployed appropriately and budgets are handled effectively, accurate effort and cost estimation is essential to the successful execution of projects. I am able to plan projects intelligently, foresee difficulties, and reduce risks by using strategies like Function Point Analysis and COCOMO. Implementing these ideas, however, could be difficult because of things like dealing with uncertainty and striking a balance between quantitative methods and qualitative assessments.</w:t>
+        <w:t xml:space="preserve">The ideas I gained this week will be extremely useful in projects in the real world. To ensure that resources are deployed </w:t>
+      </w:r>
+      <w:proofErr w:type="gramStart"/>
+      <w:r>
+        <w:t>appropriately</w:t>
+      </w:r>
+      <w:proofErr w:type="gramEnd"/>
+      <w:r>
+        <w:t xml:space="preserve"> and budgets are handled effectively, accurate effort and cost estimation is essential to the successful execution of projects. I </w:t>
+      </w:r>
+      <w:proofErr w:type="gramStart"/>
+      <w:r>
+        <w:t>am able to</w:t>
+      </w:r>
+      <w:proofErr w:type="gramEnd"/>
+      <w:r>
+        <w:t xml:space="preserve"> plan projects intelligently, foresee difficulties, and reduce risks by using strategies like Function Point Analysis and COCOMO. Implementing these ideas, however, could be difficult because of things like dealing with uncertainty and striking a balance between quantitative methods and qualitative assessments.</w:t>
       </w:r>
     </w:p>
     <w:p>
@@ -310,11 +377,48 @@
           <w:bCs/>
         </w:rPr>
       </w:pPr>
-      <w:r>
-        <w:rPr>
-          <w:b/>
-          <w:bCs/>
-        </w:rPr>
+    </w:p>
+    <w:p>
+      <w:pPr>
+        <w:spacing w:after="0" w:line="240" w:lineRule="auto"/>
+        <w:rPr>
+          <w:b/>
+          <w:bCs/>
+        </w:rPr>
+      </w:pPr>
+    </w:p>
+    <w:p>
+      <w:pPr>
+        <w:spacing w:after="0" w:line="240" w:lineRule="auto"/>
+        <w:rPr>
+          <w:b/>
+          <w:bCs/>
+        </w:rPr>
+      </w:pPr>
+    </w:p>
+    <w:p>
+      <w:pPr>
+        <w:spacing w:after="0" w:line="240" w:lineRule="auto"/>
+        <w:rPr>
+          <w:b/>
+          <w:bCs/>
+        </w:rPr>
+      </w:pPr>
+    </w:p>
+    <w:p>
+      <w:pPr>
+        <w:spacing w:after="0" w:line="240" w:lineRule="auto"/>
+        <w:rPr>
+          <w:b/>
+          <w:bCs/>
+        </w:rPr>
+      </w:pPr>
+      <w:r>
+        <w:rPr>
+          <w:b/>
+          <w:bCs/>
+        </w:rPr>
+        <w:lastRenderedPageBreak/>
         <w:t>Challenges Faced:</w:t>
       </w:r>
     </w:p>
@@ -341,12 +445,20 @@
           <w:bCs/>
         </w:rPr>
       </w:pPr>
-      <w:r>
-        <w:rPr>
-          <w:b/>
-          <w:bCs/>
-        </w:rPr>
-        <w:lastRenderedPageBreak/>
+    </w:p>
+    <w:p>
+      <w:pPr>
+        <w:spacing w:after="0" w:line="240" w:lineRule="auto"/>
+        <w:rPr>
+          <w:b/>
+          <w:bCs/>
+        </w:rPr>
+      </w:pPr>
+      <w:r>
+        <w:rPr>
+          <w:b/>
+          <w:bCs/>
+        </w:rPr>
         <w:t>Personal development activities:</w:t>
       </w:r>
     </w:p>
